--- a/Ideias para melhorar o estacionamento.docx
+++ b/Ideias para melhorar o estacionamento.docx
@@ -144,10 +144,48 @@
         <w:rPr>
           <w:sz w:val="24"/>
         </w:rPr>
-        <w:t xml:space="preserve">- </w:t>
+        <w:t>-</w:t>
+      </w:r>
+      <w:r>
+        <w:rPr>
+          <w:sz w:val="24"/>
+        </w:rPr>
+        <w:t xml:space="preserve"> Mais opções de pagamento (PIX, TED, </w:t>
+      </w:r>
+      <w:proofErr w:type="spellStart"/>
+      <w:r>
+        <w:rPr>
+          <w:sz w:val="24"/>
+        </w:rPr>
+        <w:t>Transferencias</w:t>
+      </w:r>
+      <w:proofErr w:type="spellEnd"/>
+      <w:r>
+        <w:rPr>
+          <w:sz w:val="24"/>
+        </w:rPr>
+        <w:t xml:space="preserve">, Dinheiro, Bitcoin, </w:t>
+      </w:r>
+      <w:r>
+        <w:rPr>
+          <w:sz w:val="24"/>
+        </w:rPr>
+        <w:t>C</w:t>
       </w:r>
       <w:bookmarkStart w:id="0" w:name="_GoBack"/>
       <w:bookmarkEnd w:id="0"/>
+      <w:r>
+        <w:rPr>
+          <w:sz w:val="24"/>
+        </w:rPr>
+        <w:t>uzinho</w:t>
+      </w:r>
+      <w:r>
+        <w:rPr>
+          <w:sz w:val="24"/>
+        </w:rPr>
+        <w:t>)</w:t>
+      </w:r>
     </w:p>
     <w:p>
       <w:pPr>
